--- a/PROYECTO.docx
+++ b/PROYECTO.docx
@@ -300,16 +300,7 @@
           <w:szCs w:val="28"/>
         </w:rPr>
         <w:lastRenderedPageBreak/>
-        <w:t>Consultas</w:t>
-      </w:r>
-      <w:r>
-        <w:rPr>
-          <w:rFonts w:ascii="Arial" w:hAnsi="Arial" w:cs="Arial"/>
-          <w:b/>
-          <w:sz w:val="28"/>
-          <w:szCs w:val="28"/>
-        </w:rPr>
-        <w:t xml:space="preserve"> </w:t>
+        <w:t xml:space="preserve">Consultas </w:t>
       </w:r>
       <w:proofErr w:type="spellStart"/>
       <w:r>
@@ -1130,18 +1121,28 @@
           <w:sz w:val="24"/>
           <w:szCs w:val="24"/>
         </w:rPr>
-        <w:t>movies as m</w:t>
-      </w:r>
-    </w:p>
-    <w:p>
-      <w:pPr>
-        <w:pStyle w:val="Prrafodelista"/>
-        <w:rPr>
-          <w:rFonts w:ascii="Arial" w:hAnsi="Arial" w:cs="Arial"/>
-          <w:sz w:val="24"/>
-          <w:szCs w:val="24"/>
-        </w:rPr>
-      </w:pPr>
+        <w:t>movies</w:t>
+      </w:r>
+      <w:proofErr w:type="spellEnd"/>
+      <w:r>
+        <w:rPr>
+          <w:rFonts w:ascii="Arial" w:hAnsi="Arial" w:cs="Arial"/>
+          <w:sz w:val="24"/>
+          <w:szCs w:val="24"/>
+        </w:rPr>
+        <w:t xml:space="preserve"> as m</w:t>
+      </w:r>
+    </w:p>
+    <w:p>
+      <w:pPr>
+        <w:pStyle w:val="Prrafodelista"/>
+        <w:rPr>
+          <w:rFonts w:ascii="Arial" w:hAnsi="Arial" w:cs="Arial"/>
+          <w:sz w:val="24"/>
+          <w:szCs w:val="24"/>
+        </w:rPr>
+      </w:pPr>
+      <w:proofErr w:type="spellStart"/>
       <w:proofErr w:type="gramStart"/>
       <w:r>
         <w:rPr>
@@ -2034,6 +2035,7 @@
         </w:rPr>
       </w:pPr>
       <w:proofErr w:type="spellStart"/>
+      <w:proofErr w:type="gramStart"/>
       <w:r>
         <w:rPr>
           <w:rFonts w:ascii="Arial" w:hAnsi="Arial" w:cs="Arial"/>
@@ -2043,6 +2045,7 @@
         <w:t>select</w:t>
       </w:r>
       <w:proofErr w:type="spellEnd"/>
+      <w:proofErr w:type="gramEnd"/>
       <w:r>
         <w:rPr>
           <w:rFonts w:ascii="Arial" w:hAnsi="Arial" w:cs="Arial"/>
@@ -2159,8 +2162,6 @@
         </w:rPr>
         <w:t xml:space="preserve"> "M%";</w:t>
       </w:r>
-      <w:bookmarkStart w:id="0" w:name="_GoBack"/>
-      <w:bookmarkEnd w:id="0"/>
     </w:p>
     <w:p>
       <w:pPr>
@@ -2171,19 +2172,147 @@
         </w:numPr>
         <w:rPr>
           <w:rFonts w:ascii="Arial" w:hAnsi="Arial" w:cs="Arial"/>
-          <w:b/>
-          <w:sz w:val="24"/>
-          <w:szCs w:val="24"/>
-        </w:rPr>
-      </w:pPr>
-      <w:r>
-        <w:rPr>
-          <w:rFonts w:ascii="Arial" w:hAnsi="Arial" w:cs="Arial"/>
-          <w:b/>
-          <w:sz w:val="24"/>
-          <w:szCs w:val="24"/>
-        </w:rPr>
-        <w:t>¿Cuáles son las 5 primeras películas con mayor rating?</w:t>
+          <w:sz w:val="24"/>
+          <w:szCs w:val="24"/>
+        </w:rPr>
+      </w:pPr>
+      <w:r>
+        <w:rPr>
+          <w:rFonts w:ascii="Arial" w:hAnsi="Arial" w:cs="Arial"/>
+          <w:b/>
+          <w:sz w:val="24"/>
+          <w:szCs w:val="24"/>
+        </w:rPr>
+        <w:t>¿Cuántas películas tienen el carácter</w:t>
+      </w:r>
+      <w:r>
+        <w:rPr>
+          <w:rFonts w:ascii="Arial" w:hAnsi="Arial" w:cs="Arial"/>
+          <w:b/>
+          <w:sz w:val="24"/>
+          <w:szCs w:val="24"/>
+        </w:rPr>
+        <w:t xml:space="preserve"> de DC?</w:t>
+      </w:r>
+    </w:p>
+    <w:p>
+      <w:pPr>
+        <w:pStyle w:val="Prrafodelista"/>
+        <w:rPr>
+          <w:rFonts w:ascii="Arial" w:hAnsi="Arial" w:cs="Arial"/>
+          <w:sz w:val="24"/>
+          <w:szCs w:val="24"/>
+        </w:rPr>
+      </w:pPr>
+      <w:proofErr w:type="spellStart"/>
+      <w:proofErr w:type="gramStart"/>
+      <w:r>
+        <w:rPr>
+          <w:rFonts w:ascii="Arial" w:hAnsi="Arial" w:cs="Arial"/>
+          <w:sz w:val="24"/>
+          <w:szCs w:val="24"/>
+        </w:rPr>
+        <w:t>select</w:t>
+      </w:r>
+      <w:proofErr w:type="spellEnd"/>
+      <w:proofErr w:type="gramEnd"/>
+      <w:r>
+        <w:rPr>
+          <w:rFonts w:ascii="Arial" w:hAnsi="Arial" w:cs="Arial"/>
+          <w:sz w:val="24"/>
+          <w:szCs w:val="24"/>
+        </w:rPr>
+        <w:t xml:space="preserve"> * </w:t>
+      </w:r>
+      <w:proofErr w:type="spellStart"/>
+      <w:r>
+        <w:rPr>
+          <w:rFonts w:ascii="Arial" w:hAnsi="Arial" w:cs="Arial"/>
+          <w:sz w:val="24"/>
+          <w:szCs w:val="24"/>
+        </w:rPr>
+        <w:t>from</w:t>
+      </w:r>
+      <w:proofErr w:type="spellEnd"/>
+      <w:r>
+        <w:rPr>
+          <w:rFonts w:ascii="Arial" w:hAnsi="Arial" w:cs="Arial"/>
+          <w:sz w:val="24"/>
+          <w:szCs w:val="24"/>
+        </w:rPr>
+        <w:t xml:space="preserve"> </w:t>
+      </w:r>
+      <w:proofErr w:type="spellStart"/>
+      <w:r>
+        <w:rPr>
+          <w:rFonts w:ascii="Arial" w:hAnsi="Arial" w:cs="Arial"/>
+          <w:sz w:val="24"/>
+          <w:szCs w:val="24"/>
+        </w:rPr>
+        <w:t>tags</w:t>
+      </w:r>
+      <w:proofErr w:type="spellEnd"/>
+      <w:r>
+        <w:rPr>
+          <w:rFonts w:ascii="Arial" w:hAnsi="Arial" w:cs="Arial"/>
+          <w:sz w:val="24"/>
+          <w:szCs w:val="24"/>
+        </w:rPr>
+        <w:t xml:space="preserve"> </w:t>
+      </w:r>
+      <w:proofErr w:type="spellStart"/>
+      <w:r>
+        <w:rPr>
+          <w:rFonts w:ascii="Arial" w:hAnsi="Arial" w:cs="Arial"/>
+          <w:sz w:val="24"/>
+          <w:szCs w:val="24"/>
+        </w:rPr>
+        <w:t>where</w:t>
+      </w:r>
+      <w:proofErr w:type="spellEnd"/>
+      <w:r>
+        <w:rPr>
+          <w:rFonts w:ascii="Arial" w:hAnsi="Arial" w:cs="Arial"/>
+          <w:sz w:val="24"/>
+          <w:szCs w:val="24"/>
+        </w:rPr>
+        <w:t xml:space="preserve"> </w:t>
+      </w:r>
+      <w:proofErr w:type="spellStart"/>
+      <w:r>
+        <w:rPr>
+          <w:rFonts w:ascii="Arial" w:hAnsi="Arial" w:cs="Arial"/>
+          <w:sz w:val="24"/>
+          <w:szCs w:val="24"/>
+        </w:rPr>
+        <w:t>tag</w:t>
+      </w:r>
+      <w:proofErr w:type="spellEnd"/>
+      <w:r>
+        <w:rPr>
+          <w:rFonts w:ascii="Arial" w:hAnsi="Arial" w:cs="Arial"/>
+          <w:sz w:val="24"/>
+          <w:szCs w:val="24"/>
+        </w:rPr>
+        <w:t xml:space="preserve"> </w:t>
+      </w:r>
+      <w:proofErr w:type="spellStart"/>
+      <w:r>
+        <w:rPr>
+          <w:rFonts w:ascii="Arial" w:hAnsi="Arial" w:cs="Arial"/>
+          <w:sz w:val="24"/>
+          <w:szCs w:val="24"/>
+        </w:rPr>
+        <w:t>like</w:t>
+      </w:r>
+      <w:proofErr w:type="spellEnd"/>
+      <w:r>
+        <w:rPr>
+          <w:rFonts w:ascii="Arial" w:hAnsi="Arial" w:cs="Arial"/>
+          <w:sz w:val="24"/>
+          <w:szCs w:val="24"/>
+        </w:rPr>
+        <w:t xml:space="preserve"> "%DC%";</w:t>
       </w:r>
     </w:p>
     <w:p>
@@ -2233,6 +2362,298 @@
     <w:p>
       <w:pPr>
         <w:pStyle w:val="Prrafodelista"/>
+        <w:rPr>
+          <w:rFonts w:ascii="Arial" w:hAnsi="Arial" w:cs="Arial"/>
+          <w:sz w:val="24"/>
+          <w:szCs w:val="24"/>
+        </w:rPr>
+      </w:pPr>
+      <w:proofErr w:type="spellStart"/>
+      <w:proofErr w:type="gramStart"/>
+      <w:r>
+        <w:rPr>
+          <w:rFonts w:ascii="Arial" w:hAnsi="Arial" w:cs="Arial"/>
+          <w:sz w:val="24"/>
+          <w:szCs w:val="24"/>
+        </w:rPr>
+        <w:t>select</w:t>
+      </w:r>
+      <w:proofErr w:type="spellEnd"/>
+      <w:proofErr w:type="gramEnd"/>
+      <w:r>
+        <w:rPr>
+          <w:rFonts w:ascii="Arial" w:hAnsi="Arial" w:cs="Arial"/>
+          <w:sz w:val="24"/>
+          <w:szCs w:val="24"/>
+        </w:rPr>
+        <w:t xml:space="preserve"> </w:t>
+      </w:r>
+      <w:proofErr w:type="spellStart"/>
+      <w:r>
+        <w:rPr>
+          <w:rFonts w:ascii="Arial" w:hAnsi="Arial" w:cs="Arial"/>
+          <w:sz w:val="24"/>
+          <w:szCs w:val="24"/>
+        </w:rPr>
+        <w:t>m.title</w:t>
+      </w:r>
+      <w:proofErr w:type="spellEnd"/>
+      <w:r>
+        <w:rPr>
+          <w:rFonts w:ascii="Arial" w:hAnsi="Arial" w:cs="Arial"/>
+          <w:sz w:val="24"/>
+          <w:szCs w:val="24"/>
+        </w:rPr>
+        <w:t xml:space="preserve">, </w:t>
+      </w:r>
+      <w:proofErr w:type="spellStart"/>
+      <w:r>
+        <w:rPr>
+          <w:rFonts w:ascii="Arial" w:hAnsi="Arial" w:cs="Arial"/>
+          <w:sz w:val="24"/>
+          <w:szCs w:val="24"/>
+        </w:rPr>
+        <w:t>t.tag</w:t>
+      </w:r>
+      <w:proofErr w:type="spellEnd"/>
+      <w:r>
+        <w:rPr>
+          <w:rFonts w:ascii="Arial" w:hAnsi="Arial" w:cs="Arial"/>
+          <w:sz w:val="24"/>
+          <w:szCs w:val="24"/>
+        </w:rPr>
+        <w:t xml:space="preserve"> </w:t>
+      </w:r>
+      <w:proofErr w:type="spellStart"/>
+      <w:r>
+        <w:rPr>
+          <w:rFonts w:ascii="Arial" w:hAnsi="Arial" w:cs="Arial"/>
+          <w:sz w:val="24"/>
+          <w:szCs w:val="24"/>
+        </w:rPr>
+        <w:t>from</w:t>
+      </w:r>
+      <w:proofErr w:type="spellEnd"/>
+      <w:r>
+        <w:rPr>
+          <w:rFonts w:ascii="Arial" w:hAnsi="Arial" w:cs="Arial"/>
+          <w:sz w:val="24"/>
+          <w:szCs w:val="24"/>
+        </w:rPr>
+        <w:t xml:space="preserve"> </w:t>
+      </w:r>
+      <w:proofErr w:type="spellStart"/>
+      <w:r>
+        <w:rPr>
+          <w:rFonts w:ascii="Arial" w:hAnsi="Arial" w:cs="Arial"/>
+          <w:sz w:val="24"/>
+          <w:szCs w:val="24"/>
+        </w:rPr>
+        <w:t>movies</w:t>
+      </w:r>
+      <w:proofErr w:type="spellEnd"/>
+      <w:r>
+        <w:rPr>
+          <w:rFonts w:ascii="Arial" w:hAnsi="Arial" w:cs="Arial"/>
+          <w:sz w:val="24"/>
+          <w:szCs w:val="24"/>
+        </w:rPr>
+        <w:t xml:space="preserve"> as m</w:t>
+      </w:r>
+    </w:p>
+    <w:p>
+      <w:pPr>
+        <w:pStyle w:val="Prrafodelista"/>
+        <w:rPr>
+          <w:rFonts w:ascii="Arial" w:hAnsi="Arial" w:cs="Arial"/>
+          <w:sz w:val="24"/>
+          <w:szCs w:val="24"/>
+        </w:rPr>
+      </w:pPr>
+      <w:proofErr w:type="spellStart"/>
+      <w:proofErr w:type="gramStart"/>
+      <w:r>
+        <w:rPr>
+          <w:rFonts w:ascii="Arial" w:hAnsi="Arial" w:cs="Arial"/>
+          <w:sz w:val="24"/>
+          <w:szCs w:val="24"/>
+        </w:rPr>
+        <w:t>right</w:t>
+      </w:r>
+      <w:proofErr w:type="spellEnd"/>
+      <w:proofErr w:type="gramEnd"/>
+      <w:r>
+        <w:rPr>
+          <w:rFonts w:ascii="Arial" w:hAnsi="Arial" w:cs="Arial"/>
+          <w:sz w:val="24"/>
+          <w:szCs w:val="24"/>
+        </w:rPr>
+        <w:t xml:space="preserve"> </w:t>
+      </w:r>
+      <w:proofErr w:type="spellStart"/>
+      <w:r>
+        <w:rPr>
+          <w:rFonts w:ascii="Arial" w:hAnsi="Arial" w:cs="Arial"/>
+          <w:sz w:val="24"/>
+          <w:szCs w:val="24"/>
+        </w:rPr>
+        <w:t>join</w:t>
+      </w:r>
+      <w:proofErr w:type="spellEnd"/>
+      <w:r>
+        <w:rPr>
+          <w:rFonts w:ascii="Arial" w:hAnsi="Arial" w:cs="Arial"/>
+          <w:sz w:val="24"/>
+          <w:szCs w:val="24"/>
+        </w:rPr>
+        <w:t xml:space="preserve"> </w:t>
+      </w:r>
+      <w:proofErr w:type="spellStart"/>
+      <w:r>
+        <w:rPr>
+          <w:rFonts w:ascii="Arial" w:hAnsi="Arial" w:cs="Arial"/>
+          <w:sz w:val="24"/>
+          <w:szCs w:val="24"/>
+        </w:rPr>
+        <w:t>tags</w:t>
+      </w:r>
+      <w:proofErr w:type="spellEnd"/>
+      <w:r>
+        <w:rPr>
+          <w:rFonts w:ascii="Arial" w:hAnsi="Arial" w:cs="Arial"/>
+          <w:sz w:val="24"/>
+          <w:szCs w:val="24"/>
+        </w:rPr>
+        <w:t xml:space="preserve"> as t</w:t>
+      </w:r>
+    </w:p>
+    <w:p>
+      <w:pPr>
+        <w:pStyle w:val="Prrafodelista"/>
+        <w:rPr>
+          <w:rFonts w:ascii="Arial" w:hAnsi="Arial" w:cs="Arial"/>
+          <w:sz w:val="24"/>
+          <w:szCs w:val="24"/>
+        </w:rPr>
+      </w:pPr>
+      <w:proofErr w:type="spellStart"/>
+      <w:proofErr w:type="gramStart"/>
+      <w:r>
+        <w:rPr>
+          <w:rFonts w:ascii="Arial" w:hAnsi="Arial" w:cs="Arial"/>
+          <w:sz w:val="24"/>
+          <w:szCs w:val="24"/>
+        </w:rPr>
+        <w:t>on</w:t>
+      </w:r>
+      <w:proofErr w:type="spellEnd"/>
+      <w:proofErr w:type="gramEnd"/>
+      <w:r>
+        <w:rPr>
+          <w:rFonts w:ascii="Arial" w:hAnsi="Arial" w:cs="Arial"/>
+          <w:sz w:val="24"/>
+          <w:szCs w:val="24"/>
+        </w:rPr>
+        <w:t xml:space="preserve"> </w:t>
+      </w:r>
+      <w:proofErr w:type="spellStart"/>
+      <w:r>
+        <w:rPr>
+          <w:rFonts w:ascii="Arial" w:hAnsi="Arial" w:cs="Arial"/>
+          <w:sz w:val="24"/>
+          <w:szCs w:val="24"/>
+        </w:rPr>
+        <w:t>m.movieId</w:t>
+      </w:r>
+      <w:proofErr w:type="spellEnd"/>
+      <w:r>
+        <w:rPr>
+          <w:rFonts w:ascii="Arial" w:hAnsi="Arial" w:cs="Arial"/>
+          <w:sz w:val="24"/>
+          <w:szCs w:val="24"/>
+        </w:rPr>
+        <w:t xml:space="preserve"> = </w:t>
+      </w:r>
+      <w:proofErr w:type="spellStart"/>
+      <w:r>
+        <w:rPr>
+          <w:rFonts w:ascii="Arial" w:hAnsi="Arial" w:cs="Arial"/>
+          <w:sz w:val="24"/>
+          <w:szCs w:val="24"/>
+        </w:rPr>
+        <w:t>t.movieId</w:t>
+      </w:r>
+      <w:proofErr w:type="spellEnd"/>
+    </w:p>
+    <w:p>
+      <w:pPr>
+        <w:pStyle w:val="Prrafodelista"/>
+        <w:rPr>
+          <w:rFonts w:ascii="Arial" w:hAnsi="Arial" w:cs="Arial"/>
+          <w:sz w:val="24"/>
+          <w:szCs w:val="24"/>
+        </w:rPr>
+      </w:pPr>
+      <w:proofErr w:type="spellStart"/>
+      <w:proofErr w:type="gramStart"/>
+      <w:r>
+        <w:rPr>
+          <w:rFonts w:ascii="Arial" w:hAnsi="Arial" w:cs="Arial"/>
+          <w:sz w:val="24"/>
+          <w:szCs w:val="24"/>
+        </w:rPr>
+        <w:t>where</w:t>
+      </w:r>
+      <w:proofErr w:type="spellEnd"/>
+      <w:proofErr w:type="gramEnd"/>
+      <w:r>
+        <w:rPr>
+          <w:rFonts w:ascii="Arial" w:hAnsi="Arial" w:cs="Arial"/>
+          <w:sz w:val="24"/>
+          <w:szCs w:val="24"/>
+        </w:rPr>
+        <w:t xml:space="preserve"> </w:t>
+      </w:r>
+      <w:proofErr w:type="spellStart"/>
+      <w:r>
+        <w:rPr>
+          <w:rFonts w:ascii="Arial" w:hAnsi="Arial" w:cs="Arial"/>
+          <w:sz w:val="24"/>
+          <w:szCs w:val="24"/>
+        </w:rPr>
+        <w:t>t.tag</w:t>
+      </w:r>
+      <w:proofErr w:type="spellEnd"/>
+      <w:r>
+        <w:rPr>
+          <w:rFonts w:ascii="Arial" w:hAnsi="Arial" w:cs="Arial"/>
+          <w:sz w:val="24"/>
+          <w:szCs w:val="24"/>
+        </w:rPr>
+        <w:t xml:space="preserve"> = "%</w:t>
+      </w:r>
+      <w:proofErr w:type="spellStart"/>
+      <w:r>
+        <w:rPr>
+          <w:rFonts w:ascii="Arial" w:hAnsi="Arial" w:cs="Arial"/>
+          <w:sz w:val="24"/>
+          <w:szCs w:val="24"/>
+        </w:rPr>
+        <w:t>funny</w:t>
+      </w:r>
+      <w:proofErr w:type="spellEnd"/>
+      <w:r>
+        <w:rPr>
+          <w:rFonts w:ascii="Arial" w:hAnsi="Arial" w:cs="Arial"/>
+          <w:sz w:val="24"/>
+          <w:szCs w:val="24"/>
+        </w:rPr>
+        <w:t>";</w:t>
+      </w:r>
+    </w:p>
+    <w:p>
+      <w:pPr>
+        <w:pStyle w:val="Prrafodelista"/>
         <w:numPr>
           <w:ilvl w:val="0"/>
           <w:numId w:val="1"/>
@@ -2257,6 +2678,312 @@
     <w:p>
       <w:pPr>
         <w:pStyle w:val="Prrafodelista"/>
+        <w:rPr>
+          <w:rFonts w:ascii="Arial" w:hAnsi="Arial" w:cs="Arial"/>
+          <w:sz w:val="24"/>
+          <w:szCs w:val="24"/>
+        </w:rPr>
+      </w:pPr>
+      <w:proofErr w:type="spellStart"/>
+      <w:proofErr w:type="gramStart"/>
+      <w:r>
+        <w:rPr>
+          <w:rFonts w:ascii="Arial" w:hAnsi="Arial" w:cs="Arial"/>
+          <w:sz w:val="24"/>
+          <w:szCs w:val="24"/>
+        </w:rPr>
+        <w:t>select</w:t>
+      </w:r>
+      <w:proofErr w:type="spellEnd"/>
+      <w:proofErr w:type="gramEnd"/>
+      <w:r>
+        <w:rPr>
+          <w:rFonts w:ascii="Arial" w:hAnsi="Arial" w:cs="Arial"/>
+          <w:sz w:val="24"/>
+          <w:szCs w:val="24"/>
+        </w:rPr>
+        <w:t xml:space="preserve"> </w:t>
+      </w:r>
+      <w:proofErr w:type="spellStart"/>
+      <w:r>
+        <w:rPr>
+          <w:rFonts w:ascii="Arial" w:hAnsi="Arial" w:cs="Arial"/>
+          <w:sz w:val="24"/>
+          <w:szCs w:val="24"/>
+        </w:rPr>
+        <w:t>m.title</w:t>
+      </w:r>
+      <w:proofErr w:type="spellEnd"/>
+      <w:r>
+        <w:rPr>
+          <w:rFonts w:ascii="Arial" w:hAnsi="Arial" w:cs="Arial"/>
+          <w:sz w:val="24"/>
+          <w:szCs w:val="24"/>
+        </w:rPr>
+        <w:t xml:space="preserve">, </w:t>
+      </w:r>
+      <w:proofErr w:type="spellStart"/>
+      <w:r>
+        <w:rPr>
+          <w:rFonts w:ascii="Arial" w:hAnsi="Arial" w:cs="Arial"/>
+          <w:sz w:val="24"/>
+          <w:szCs w:val="24"/>
+        </w:rPr>
+        <w:t>m.genres</w:t>
+      </w:r>
+      <w:proofErr w:type="spellEnd"/>
+      <w:r>
+        <w:rPr>
+          <w:rFonts w:ascii="Arial" w:hAnsi="Arial" w:cs="Arial"/>
+          <w:sz w:val="24"/>
+          <w:szCs w:val="24"/>
+        </w:rPr>
+        <w:t xml:space="preserve">, </w:t>
+      </w:r>
+      <w:proofErr w:type="spellStart"/>
+      <w:r>
+        <w:rPr>
+          <w:rFonts w:ascii="Arial" w:hAnsi="Arial" w:cs="Arial"/>
+          <w:sz w:val="24"/>
+          <w:szCs w:val="24"/>
+        </w:rPr>
+        <w:t>r.rating</w:t>
+      </w:r>
+      <w:proofErr w:type="spellEnd"/>
+      <w:r>
+        <w:rPr>
+          <w:rFonts w:ascii="Arial" w:hAnsi="Arial" w:cs="Arial"/>
+          <w:sz w:val="24"/>
+          <w:szCs w:val="24"/>
+        </w:rPr>
+        <w:t xml:space="preserve"> </w:t>
+      </w:r>
+      <w:proofErr w:type="spellStart"/>
+      <w:r>
+        <w:rPr>
+          <w:rFonts w:ascii="Arial" w:hAnsi="Arial" w:cs="Arial"/>
+          <w:sz w:val="24"/>
+          <w:szCs w:val="24"/>
+        </w:rPr>
+        <w:t>from</w:t>
+      </w:r>
+      <w:proofErr w:type="spellEnd"/>
+      <w:r>
+        <w:rPr>
+          <w:rFonts w:ascii="Arial" w:hAnsi="Arial" w:cs="Arial"/>
+          <w:sz w:val="24"/>
+          <w:szCs w:val="24"/>
+        </w:rPr>
+        <w:t xml:space="preserve"> </w:t>
+      </w:r>
+      <w:proofErr w:type="spellStart"/>
+      <w:r>
+        <w:rPr>
+          <w:rFonts w:ascii="Arial" w:hAnsi="Arial" w:cs="Arial"/>
+          <w:sz w:val="24"/>
+          <w:szCs w:val="24"/>
+        </w:rPr>
+        <w:t>movies</w:t>
+      </w:r>
+      <w:proofErr w:type="spellEnd"/>
+      <w:r>
+        <w:rPr>
+          <w:rFonts w:ascii="Arial" w:hAnsi="Arial" w:cs="Arial"/>
+          <w:sz w:val="24"/>
+          <w:szCs w:val="24"/>
+        </w:rPr>
+        <w:t xml:space="preserve"> as m</w:t>
+      </w:r>
+    </w:p>
+    <w:p>
+      <w:pPr>
+        <w:pStyle w:val="Prrafodelista"/>
+        <w:rPr>
+          <w:rFonts w:ascii="Arial" w:hAnsi="Arial" w:cs="Arial"/>
+          <w:sz w:val="24"/>
+          <w:szCs w:val="24"/>
+        </w:rPr>
+      </w:pPr>
+      <w:proofErr w:type="spellStart"/>
+      <w:proofErr w:type="gramStart"/>
+      <w:r>
+        <w:rPr>
+          <w:rFonts w:ascii="Arial" w:hAnsi="Arial" w:cs="Arial"/>
+          <w:sz w:val="24"/>
+          <w:szCs w:val="24"/>
+        </w:rPr>
+        <w:t>right</w:t>
+      </w:r>
+      <w:proofErr w:type="spellEnd"/>
+      <w:proofErr w:type="gramEnd"/>
+      <w:r>
+        <w:rPr>
+          <w:rFonts w:ascii="Arial" w:hAnsi="Arial" w:cs="Arial"/>
+          <w:sz w:val="24"/>
+          <w:szCs w:val="24"/>
+        </w:rPr>
+        <w:t xml:space="preserve"> </w:t>
+      </w:r>
+      <w:proofErr w:type="spellStart"/>
+      <w:r>
+        <w:rPr>
+          <w:rFonts w:ascii="Arial" w:hAnsi="Arial" w:cs="Arial"/>
+          <w:sz w:val="24"/>
+          <w:szCs w:val="24"/>
+        </w:rPr>
+        <w:t>join</w:t>
+      </w:r>
+      <w:proofErr w:type="spellEnd"/>
+      <w:r>
+        <w:rPr>
+          <w:rFonts w:ascii="Arial" w:hAnsi="Arial" w:cs="Arial"/>
+          <w:sz w:val="24"/>
+          <w:szCs w:val="24"/>
+        </w:rPr>
+        <w:t xml:space="preserve"> ratings as r</w:t>
+      </w:r>
+    </w:p>
+    <w:p>
+      <w:pPr>
+        <w:pStyle w:val="Prrafodelista"/>
+        <w:rPr>
+          <w:rFonts w:ascii="Arial" w:hAnsi="Arial" w:cs="Arial"/>
+          <w:sz w:val="24"/>
+          <w:szCs w:val="24"/>
+        </w:rPr>
+      </w:pPr>
+      <w:proofErr w:type="spellStart"/>
+      <w:proofErr w:type="gramStart"/>
+      <w:r>
+        <w:rPr>
+          <w:rFonts w:ascii="Arial" w:hAnsi="Arial" w:cs="Arial"/>
+          <w:sz w:val="24"/>
+          <w:szCs w:val="24"/>
+        </w:rPr>
+        <w:t>on</w:t>
+      </w:r>
+      <w:proofErr w:type="spellEnd"/>
+      <w:proofErr w:type="gramEnd"/>
+      <w:r>
+        <w:rPr>
+          <w:rFonts w:ascii="Arial" w:hAnsi="Arial" w:cs="Arial"/>
+          <w:sz w:val="24"/>
+          <w:szCs w:val="24"/>
+        </w:rPr>
+        <w:t xml:space="preserve"> </w:t>
+      </w:r>
+      <w:proofErr w:type="spellStart"/>
+      <w:r>
+        <w:rPr>
+          <w:rFonts w:ascii="Arial" w:hAnsi="Arial" w:cs="Arial"/>
+          <w:sz w:val="24"/>
+          <w:szCs w:val="24"/>
+        </w:rPr>
+        <w:t>m.movieId</w:t>
+      </w:r>
+      <w:proofErr w:type="spellEnd"/>
+      <w:r>
+        <w:rPr>
+          <w:rFonts w:ascii="Arial" w:hAnsi="Arial" w:cs="Arial"/>
+          <w:sz w:val="24"/>
+          <w:szCs w:val="24"/>
+        </w:rPr>
+        <w:t xml:space="preserve"> = </w:t>
+      </w:r>
+      <w:proofErr w:type="spellStart"/>
+      <w:r>
+        <w:rPr>
+          <w:rFonts w:ascii="Arial" w:hAnsi="Arial" w:cs="Arial"/>
+          <w:sz w:val="24"/>
+          <w:szCs w:val="24"/>
+        </w:rPr>
+        <w:t>r.movieId</w:t>
+      </w:r>
+      <w:proofErr w:type="spellEnd"/>
+    </w:p>
+    <w:p>
+      <w:pPr>
+        <w:pStyle w:val="Prrafodelista"/>
+        <w:rPr>
+          <w:rFonts w:ascii="Arial" w:hAnsi="Arial" w:cs="Arial"/>
+          <w:sz w:val="24"/>
+          <w:szCs w:val="24"/>
+        </w:rPr>
+      </w:pPr>
+      <w:proofErr w:type="spellStart"/>
+      <w:proofErr w:type="gramStart"/>
+      <w:r>
+        <w:rPr>
+          <w:rFonts w:ascii="Arial" w:hAnsi="Arial" w:cs="Arial"/>
+          <w:sz w:val="24"/>
+          <w:szCs w:val="24"/>
+        </w:rPr>
+        <w:t>where</w:t>
+      </w:r>
+      <w:proofErr w:type="spellEnd"/>
+      <w:proofErr w:type="gramEnd"/>
+      <w:r>
+        <w:rPr>
+          <w:rFonts w:ascii="Arial" w:hAnsi="Arial" w:cs="Arial"/>
+          <w:sz w:val="24"/>
+          <w:szCs w:val="24"/>
+        </w:rPr>
+        <w:t xml:space="preserve"> </w:t>
+      </w:r>
+      <w:proofErr w:type="spellStart"/>
+      <w:r>
+        <w:rPr>
+          <w:rFonts w:ascii="Arial" w:hAnsi="Arial" w:cs="Arial"/>
+          <w:sz w:val="24"/>
+          <w:szCs w:val="24"/>
+        </w:rPr>
+        <w:t>r.rating</w:t>
+      </w:r>
+      <w:proofErr w:type="spellEnd"/>
+      <w:r>
+        <w:rPr>
+          <w:rFonts w:ascii="Arial" w:hAnsi="Arial" w:cs="Arial"/>
+          <w:sz w:val="24"/>
+          <w:szCs w:val="24"/>
+        </w:rPr>
+        <w:t xml:space="preserve"> &lt; 10000;</w:t>
+      </w:r>
+    </w:p>
+    <w:p>
+      <w:pPr>
+        <w:pStyle w:val="Prrafodelista"/>
+        <w:rPr>
+          <w:rFonts w:ascii="Arial" w:hAnsi="Arial" w:cs="Arial"/>
+          <w:sz w:val="24"/>
+          <w:szCs w:val="24"/>
+        </w:rPr>
+      </w:pPr>
+    </w:p>
+    <w:p>
+      <w:pPr>
+        <w:pStyle w:val="Prrafodelista"/>
+        <w:rPr>
+          <w:rFonts w:ascii="Arial" w:hAnsi="Arial" w:cs="Arial"/>
+          <w:sz w:val="24"/>
+          <w:szCs w:val="24"/>
+        </w:rPr>
+      </w:pPr>
+    </w:p>
+    <w:p>
+      <w:pPr>
+        <w:pStyle w:val="Prrafodelista"/>
+        <w:rPr>
+          <w:rFonts w:ascii="Arial" w:hAnsi="Arial" w:cs="Arial"/>
+          <w:sz w:val="24"/>
+          <w:szCs w:val="24"/>
+        </w:rPr>
+      </w:pPr>
+      <w:bookmarkStart w:id="0" w:name="_GoBack"/>
+      <w:bookmarkEnd w:id="0"/>
+    </w:p>
+    <w:p>
+      <w:pPr>
+        <w:pStyle w:val="Prrafodelista"/>
         <w:numPr>
           <w:ilvl w:val="0"/>
           <w:numId w:val="1"/>
@@ -2275,6 +3002,7 @@
           <w:sz w:val="24"/>
           <w:szCs w:val="24"/>
         </w:rPr>
+        <w:lastRenderedPageBreak/>
         <w:t xml:space="preserve">¿Cuál es el </w:t>
       </w:r>
       <w:r>
@@ -2294,6 +3022,280 @@
           <w:szCs w:val="24"/>
         </w:rPr>
         <w:t xml:space="preserve"> de película que tiene el rating mayor a 3?</w:t>
+      </w:r>
+    </w:p>
+    <w:p>
+      <w:pPr>
+        <w:pStyle w:val="Prrafodelista"/>
+        <w:rPr>
+          <w:rFonts w:ascii="Arial" w:hAnsi="Arial" w:cs="Arial"/>
+          <w:sz w:val="24"/>
+          <w:szCs w:val="24"/>
+        </w:rPr>
+      </w:pPr>
+      <w:proofErr w:type="spellStart"/>
+      <w:proofErr w:type="gramStart"/>
+      <w:r>
+        <w:rPr>
+          <w:rFonts w:ascii="Arial" w:hAnsi="Arial" w:cs="Arial"/>
+          <w:sz w:val="24"/>
+          <w:szCs w:val="24"/>
+        </w:rPr>
+        <w:t>select</w:t>
+      </w:r>
+      <w:proofErr w:type="spellEnd"/>
+      <w:proofErr w:type="gramEnd"/>
+      <w:r>
+        <w:rPr>
+          <w:rFonts w:ascii="Arial" w:hAnsi="Arial" w:cs="Arial"/>
+          <w:sz w:val="24"/>
+          <w:szCs w:val="24"/>
+        </w:rPr>
+        <w:t xml:space="preserve"> </w:t>
+      </w:r>
+      <w:proofErr w:type="spellStart"/>
+      <w:r>
+        <w:rPr>
+          <w:rFonts w:ascii="Arial" w:hAnsi="Arial" w:cs="Arial"/>
+          <w:sz w:val="24"/>
+          <w:szCs w:val="24"/>
+        </w:rPr>
+        <w:t>m.title</w:t>
+      </w:r>
+      <w:proofErr w:type="spellEnd"/>
+      <w:r>
+        <w:rPr>
+          <w:rFonts w:ascii="Arial" w:hAnsi="Arial" w:cs="Arial"/>
+          <w:sz w:val="24"/>
+          <w:szCs w:val="24"/>
+        </w:rPr>
+        <w:t xml:space="preserve">, </w:t>
+      </w:r>
+      <w:proofErr w:type="spellStart"/>
+      <w:r>
+        <w:rPr>
+          <w:rFonts w:ascii="Arial" w:hAnsi="Arial" w:cs="Arial"/>
+          <w:sz w:val="24"/>
+          <w:szCs w:val="24"/>
+        </w:rPr>
+        <w:t>m.genres</w:t>
+      </w:r>
+      <w:proofErr w:type="spellEnd"/>
+      <w:r>
+        <w:rPr>
+          <w:rFonts w:ascii="Arial" w:hAnsi="Arial" w:cs="Arial"/>
+          <w:sz w:val="24"/>
+          <w:szCs w:val="24"/>
+        </w:rPr>
+        <w:t xml:space="preserve">, </w:t>
+      </w:r>
+      <w:proofErr w:type="spellStart"/>
+      <w:r>
+        <w:rPr>
+          <w:rFonts w:ascii="Arial" w:hAnsi="Arial" w:cs="Arial"/>
+          <w:sz w:val="24"/>
+          <w:szCs w:val="24"/>
+        </w:rPr>
+        <w:t>r.rating</w:t>
+      </w:r>
+      <w:proofErr w:type="spellEnd"/>
+      <w:r>
+        <w:rPr>
+          <w:rFonts w:ascii="Arial" w:hAnsi="Arial" w:cs="Arial"/>
+          <w:sz w:val="24"/>
+          <w:szCs w:val="24"/>
+        </w:rPr>
+        <w:t xml:space="preserve"> </w:t>
+      </w:r>
+      <w:proofErr w:type="spellStart"/>
+      <w:r>
+        <w:rPr>
+          <w:rFonts w:ascii="Arial" w:hAnsi="Arial" w:cs="Arial"/>
+          <w:sz w:val="24"/>
+          <w:szCs w:val="24"/>
+        </w:rPr>
+        <w:t>from</w:t>
+      </w:r>
+      <w:proofErr w:type="spellEnd"/>
+      <w:r>
+        <w:rPr>
+          <w:rFonts w:ascii="Arial" w:hAnsi="Arial" w:cs="Arial"/>
+          <w:sz w:val="24"/>
+          <w:szCs w:val="24"/>
+        </w:rPr>
+        <w:t xml:space="preserve"> </w:t>
+      </w:r>
+      <w:proofErr w:type="spellStart"/>
+      <w:r>
+        <w:rPr>
+          <w:rFonts w:ascii="Arial" w:hAnsi="Arial" w:cs="Arial"/>
+          <w:sz w:val="24"/>
+          <w:szCs w:val="24"/>
+        </w:rPr>
+        <w:t>movies</w:t>
+      </w:r>
+      <w:proofErr w:type="spellEnd"/>
+      <w:r>
+        <w:rPr>
+          <w:rFonts w:ascii="Arial" w:hAnsi="Arial" w:cs="Arial"/>
+          <w:sz w:val="24"/>
+          <w:szCs w:val="24"/>
+        </w:rPr>
+        <w:t xml:space="preserve"> as m</w:t>
+      </w:r>
+    </w:p>
+    <w:p>
+      <w:pPr>
+        <w:pStyle w:val="Prrafodelista"/>
+        <w:rPr>
+          <w:rFonts w:ascii="Arial" w:hAnsi="Arial" w:cs="Arial"/>
+          <w:sz w:val="24"/>
+          <w:szCs w:val="24"/>
+        </w:rPr>
+      </w:pPr>
+      <w:proofErr w:type="spellStart"/>
+      <w:proofErr w:type="gramStart"/>
+      <w:r>
+        <w:rPr>
+          <w:rFonts w:ascii="Arial" w:hAnsi="Arial" w:cs="Arial"/>
+          <w:sz w:val="24"/>
+          <w:szCs w:val="24"/>
+        </w:rPr>
+        <w:t>right</w:t>
+      </w:r>
+      <w:proofErr w:type="spellEnd"/>
+      <w:proofErr w:type="gramEnd"/>
+      <w:r>
+        <w:rPr>
+          <w:rFonts w:ascii="Arial" w:hAnsi="Arial" w:cs="Arial"/>
+          <w:sz w:val="24"/>
+          <w:szCs w:val="24"/>
+        </w:rPr>
+        <w:t xml:space="preserve"> </w:t>
+      </w:r>
+      <w:proofErr w:type="spellStart"/>
+      <w:r>
+        <w:rPr>
+          <w:rFonts w:ascii="Arial" w:hAnsi="Arial" w:cs="Arial"/>
+          <w:sz w:val="24"/>
+          <w:szCs w:val="24"/>
+        </w:rPr>
+        <w:t>join</w:t>
+      </w:r>
+      <w:proofErr w:type="spellEnd"/>
+      <w:r>
+        <w:rPr>
+          <w:rFonts w:ascii="Arial" w:hAnsi="Arial" w:cs="Arial"/>
+          <w:sz w:val="24"/>
+          <w:szCs w:val="24"/>
+        </w:rPr>
+        <w:t xml:space="preserve"> ratings as r</w:t>
+      </w:r>
+    </w:p>
+    <w:p>
+      <w:pPr>
+        <w:pStyle w:val="Prrafodelista"/>
+        <w:rPr>
+          <w:rFonts w:ascii="Arial" w:hAnsi="Arial" w:cs="Arial"/>
+          <w:sz w:val="24"/>
+          <w:szCs w:val="24"/>
+        </w:rPr>
+      </w:pPr>
+      <w:proofErr w:type="spellStart"/>
+      <w:proofErr w:type="gramStart"/>
+      <w:r>
+        <w:rPr>
+          <w:rFonts w:ascii="Arial" w:hAnsi="Arial" w:cs="Arial"/>
+          <w:sz w:val="24"/>
+          <w:szCs w:val="24"/>
+        </w:rPr>
+        <w:t>on</w:t>
+      </w:r>
+      <w:proofErr w:type="spellEnd"/>
+      <w:proofErr w:type="gramEnd"/>
+      <w:r>
+        <w:rPr>
+          <w:rFonts w:ascii="Arial" w:hAnsi="Arial" w:cs="Arial"/>
+          <w:sz w:val="24"/>
+          <w:szCs w:val="24"/>
+        </w:rPr>
+        <w:t xml:space="preserve"> </w:t>
+      </w:r>
+      <w:proofErr w:type="spellStart"/>
+      <w:r>
+        <w:rPr>
+          <w:rFonts w:ascii="Arial" w:hAnsi="Arial" w:cs="Arial"/>
+          <w:sz w:val="24"/>
+          <w:szCs w:val="24"/>
+        </w:rPr>
+        <w:t>m.movieId</w:t>
+      </w:r>
+      <w:proofErr w:type="spellEnd"/>
+      <w:r>
+        <w:rPr>
+          <w:rFonts w:ascii="Arial" w:hAnsi="Arial" w:cs="Arial"/>
+          <w:sz w:val="24"/>
+          <w:szCs w:val="24"/>
+        </w:rPr>
+        <w:t xml:space="preserve"> = </w:t>
+      </w:r>
+      <w:proofErr w:type="spellStart"/>
+      <w:r>
+        <w:rPr>
+          <w:rFonts w:ascii="Arial" w:hAnsi="Arial" w:cs="Arial"/>
+          <w:sz w:val="24"/>
+          <w:szCs w:val="24"/>
+        </w:rPr>
+        <w:t>r.movieId</w:t>
+      </w:r>
+      <w:proofErr w:type="spellEnd"/>
+    </w:p>
+    <w:p>
+      <w:pPr>
+        <w:pStyle w:val="Prrafodelista"/>
+        <w:rPr>
+          <w:rFonts w:ascii="Arial" w:hAnsi="Arial" w:cs="Arial"/>
+          <w:sz w:val="24"/>
+          <w:szCs w:val="24"/>
+        </w:rPr>
+      </w:pPr>
+      <w:proofErr w:type="spellStart"/>
+      <w:proofErr w:type="gramStart"/>
+      <w:r>
+        <w:rPr>
+          <w:rFonts w:ascii="Arial" w:hAnsi="Arial" w:cs="Arial"/>
+          <w:sz w:val="24"/>
+          <w:szCs w:val="24"/>
+        </w:rPr>
+        <w:t>where</w:t>
+      </w:r>
+      <w:proofErr w:type="spellEnd"/>
+      <w:proofErr w:type="gramEnd"/>
+      <w:r>
+        <w:rPr>
+          <w:rFonts w:ascii="Arial" w:hAnsi="Arial" w:cs="Arial"/>
+          <w:sz w:val="24"/>
+          <w:szCs w:val="24"/>
+        </w:rPr>
+        <w:t xml:space="preserve"> </w:t>
+      </w:r>
+      <w:proofErr w:type="spellStart"/>
+      <w:r>
+        <w:rPr>
+          <w:rFonts w:ascii="Arial" w:hAnsi="Arial" w:cs="Arial"/>
+          <w:sz w:val="24"/>
+          <w:szCs w:val="24"/>
+        </w:rPr>
+        <w:t>r.rating</w:t>
+      </w:r>
+      <w:proofErr w:type="spellEnd"/>
+      <w:r>
+        <w:rPr>
+          <w:rFonts w:ascii="Arial" w:hAnsi="Arial" w:cs="Arial"/>
+          <w:sz w:val="24"/>
+          <w:szCs w:val="24"/>
+        </w:rPr>
+        <w:t xml:space="preserve"> &gt;= 10000;</w:t>
       </w:r>
     </w:p>
     <w:p>
@@ -2317,7 +3319,25 @@
           <w:sz w:val="24"/>
           <w:szCs w:val="24"/>
         </w:rPr>
-        <w:t xml:space="preserve">¿Cuáles son las películas con </w:t>
+        <w:t>¿Cuáles son las películas con</w:t>
+      </w:r>
+      <w:r>
+        <w:rPr>
+          <w:rFonts w:ascii="Arial" w:hAnsi="Arial" w:cs="Arial"/>
+          <w:b/>
+          <w:sz w:val="24"/>
+          <w:szCs w:val="24"/>
+        </w:rPr>
+        <w:t>tenga el</w:t>
+      </w:r>
+      <w:r>
+        <w:rPr>
+          <w:rFonts w:ascii="Arial" w:hAnsi="Arial" w:cs="Arial"/>
+          <w:b/>
+          <w:sz w:val="24"/>
+          <w:szCs w:val="24"/>
+        </w:rPr>
+        <w:t xml:space="preserve"> </w:t>
       </w:r>
       <w:r>
         <w:rPr>
@@ -2335,7 +3355,163 @@
           <w:sz w:val="24"/>
           <w:szCs w:val="24"/>
         </w:rPr>
-        <w:t xml:space="preserve"> de comedia?</w:t>
+        <w:t xml:space="preserve"> comedia?</w:t>
+      </w:r>
+    </w:p>
+    <w:p>
+      <w:pPr>
+        <w:pStyle w:val="Prrafodelista"/>
+        <w:rPr>
+          <w:rFonts w:ascii="Arial" w:hAnsi="Arial" w:cs="Arial"/>
+          <w:sz w:val="24"/>
+          <w:szCs w:val="24"/>
+        </w:rPr>
+      </w:pPr>
+      <w:proofErr w:type="spellStart"/>
+      <w:proofErr w:type="gramStart"/>
+      <w:r>
+        <w:rPr>
+          <w:rFonts w:ascii="Arial" w:hAnsi="Arial" w:cs="Arial"/>
+          <w:sz w:val="24"/>
+          <w:szCs w:val="24"/>
+        </w:rPr>
+        <w:t>select</w:t>
+      </w:r>
+      <w:proofErr w:type="spellEnd"/>
+      <w:proofErr w:type="gramEnd"/>
+      <w:r>
+        <w:rPr>
+          <w:rFonts w:ascii="Arial" w:hAnsi="Arial" w:cs="Arial"/>
+          <w:sz w:val="24"/>
+          <w:szCs w:val="24"/>
+        </w:rPr>
+        <w:t xml:space="preserve"> </w:t>
+      </w:r>
+      <w:proofErr w:type="spellStart"/>
+      <w:r>
+        <w:rPr>
+          <w:rFonts w:ascii="Arial" w:hAnsi="Arial" w:cs="Arial"/>
+          <w:sz w:val="24"/>
+          <w:szCs w:val="24"/>
+        </w:rPr>
+        <w:t>title</w:t>
+      </w:r>
+      <w:proofErr w:type="spellEnd"/>
+      <w:r>
+        <w:rPr>
+          <w:rFonts w:ascii="Arial" w:hAnsi="Arial" w:cs="Arial"/>
+          <w:sz w:val="24"/>
+          <w:szCs w:val="24"/>
+        </w:rPr>
+        <w:t xml:space="preserve">, </w:t>
+      </w:r>
+      <w:proofErr w:type="spellStart"/>
+      <w:r>
+        <w:rPr>
+          <w:rFonts w:ascii="Arial" w:hAnsi="Arial" w:cs="Arial"/>
+          <w:sz w:val="24"/>
+          <w:szCs w:val="24"/>
+        </w:rPr>
+        <w:t>genres</w:t>
+      </w:r>
+      <w:proofErr w:type="spellEnd"/>
+      <w:r>
+        <w:rPr>
+          <w:rFonts w:ascii="Arial" w:hAnsi="Arial" w:cs="Arial"/>
+          <w:sz w:val="24"/>
+          <w:szCs w:val="24"/>
+        </w:rPr>
+        <w:t xml:space="preserve"> </w:t>
+      </w:r>
+      <w:proofErr w:type="spellStart"/>
+      <w:r>
+        <w:rPr>
+          <w:rFonts w:ascii="Arial" w:hAnsi="Arial" w:cs="Arial"/>
+          <w:sz w:val="24"/>
+          <w:szCs w:val="24"/>
+        </w:rPr>
+        <w:t>from</w:t>
+      </w:r>
+      <w:proofErr w:type="spellEnd"/>
+      <w:r>
+        <w:rPr>
+          <w:rFonts w:ascii="Arial" w:hAnsi="Arial" w:cs="Arial"/>
+          <w:sz w:val="24"/>
+          <w:szCs w:val="24"/>
+        </w:rPr>
+        <w:t xml:space="preserve"> </w:t>
+      </w:r>
+      <w:proofErr w:type="spellStart"/>
+      <w:r>
+        <w:rPr>
+          <w:rFonts w:ascii="Arial" w:hAnsi="Arial" w:cs="Arial"/>
+          <w:sz w:val="24"/>
+          <w:szCs w:val="24"/>
+        </w:rPr>
+        <w:t>movies</w:t>
+      </w:r>
+      <w:proofErr w:type="spellEnd"/>
+      <w:r>
+        <w:rPr>
+          <w:rFonts w:ascii="Arial" w:hAnsi="Arial" w:cs="Arial"/>
+          <w:sz w:val="24"/>
+          <w:szCs w:val="24"/>
+        </w:rPr>
+        <w:t xml:space="preserve"> </w:t>
+      </w:r>
+      <w:proofErr w:type="spellStart"/>
+      <w:r>
+        <w:rPr>
+          <w:rFonts w:ascii="Arial" w:hAnsi="Arial" w:cs="Arial"/>
+          <w:sz w:val="24"/>
+          <w:szCs w:val="24"/>
+        </w:rPr>
+        <w:t>where</w:t>
+      </w:r>
+      <w:proofErr w:type="spellEnd"/>
+      <w:r>
+        <w:rPr>
+          <w:rFonts w:ascii="Arial" w:hAnsi="Arial" w:cs="Arial"/>
+          <w:sz w:val="24"/>
+          <w:szCs w:val="24"/>
+        </w:rPr>
+        <w:t xml:space="preserve"> </w:t>
+      </w:r>
+      <w:proofErr w:type="spellStart"/>
+      <w:r>
+        <w:rPr>
+          <w:rFonts w:ascii="Arial" w:hAnsi="Arial" w:cs="Arial"/>
+          <w:sz w:val="24"/>
+          <w:szCs w:val="24"/>
+        </w:rPr>
+        <w:t>genres</w:t>
+      </w:r>
+      <w:proofErr w:type="spellEnd"/>
+      <w:r>
+        <w:rPr>
+          <w:rFonts w:ascii="Arial" w:hAnsi="Arial" w:cs="Arial"/>
+          <w:sz w:val="24"/>
+          <w:szCs w:val="24"/>
+        </w:rPr>
+        <w:t xml:space="preserve"> </w:t>
+      </w:r>
+      <w:proofErr w:type="spellStart"/>
+      <w:r>
+        <w:rPr>
+          <w:rFonts w:ascii="Arial" w:hAnsi="Arial" w:cs="Arial"/>
+          <w:sz w:val="24"/>
+          <w:szCs w:val="24"/>
+        </w:rPr>
+        <w:t>like</w:t>
+      </w:r>
+      <w:proofErr w:type="spellEnd"/>
+      <w:r>
+        <w:rPr>
+          <w:rFonts w:ascii="Arial" w:hAnsi="Arial" w:cs="Arial"/>
+          <w:sz w:val="24"/>
+          <w:szCs w:val="24"/>
+        </w:rPr>
+        <w:t xml:space="preserve"> "%comedia%" ;</w:t>
       </w:r>
     </w:p>
     <w:p>
@@ -2370,10 +3546,219 @@
         </w:rPr>
         <w:t>son los títulos de las películas que empecen con R con género de comedia?</w:t>
       </w:r>
-      <w:r>
-        <w:rPr>
-          <w:rFonts w:ascii="Arial" w:hAnsi="Arial" w:cs="Arial"/>
-          <w:b/>
+    </w:p>
+    <w:p>
+      <w:pPr>
+        <w:pStyle w:val="Prrafodelista"/>
+        <w:rPr>
+          <w:rFonts w:ascii="Arial" w:hAnsi="Arial" w:cs="Arial"/>
+          <w:sz w:val="24"/>
+          <w:szCs w:val="24"/>
+        </w:rPr>
+      </w:pPr>
+      <w:proofErr w:type="spellStart"/>
+      <w:proofErr w:type="gramStart"/>
+      <w:r>
+        <w:rPr>
+          <w:rFonts w:ascii="Arial" w:hAnsi="Arial" w:cs="Arial"/>
+          <w:sz w:val="28"/>
+          <w:szCs w:val="28"/>
+        </w:rPr>
+        <w:t>select</w:t>
+      </w:r>
+      <w:proofErr w:type="spellEnd"/>
+      <w:proofErr w:type="gramEnd"/>
+      <w:r>
+        <w:rPr>
+          <w:rFonts w:ascii="Arial" w:hAnsi="Arial" w:cs="Arial"/>
+          <w:sz w:val="28"/>
+          <w:szCs w:val="28"/>
+        </w:rPr>
+        <w:t xml:space="preserve"> </w:t>
+      </w:r>
+      <w:proofErr w:type="spellStart"/>
+      <w:r>
+        <w:rPr>
+          <w:rFonts w:ascii="Arial" w:hAnsi="Arial" w:cs="Arial"/>
+          <w:sz w:val="28"/>
+          <w:szCs w:val="28"/>
+        </w:rPr>
+        <w:t>title</w:t>
+      </w:r>
+      <w:proofErr w:type="spellEnd"/>
+      <w:r>
+        <w:rPr>
+          <w:rFonts w:ascii="Arial" w:hAnsi="Arial" w:cs="Arial"/>
+          <w:sz w:val="28"/>
+          <w:szCs w:val="28"/>
+        </w:rPr>
+        <w:t xml:space="preserve">, </w:t>
+      </w:r>
+      <w:proofErr w:type="spellStart"/>
+      <w:r>
+        <w:rPr>
+          <w:rFonts w:ascii="Arial" w:hAnsi="Arial" w:cs="Arial"/>
+          <w:sz w:val="28"/>
+          <w:szCs w:val="28"/>
+        </w:rPr>
+        <w:t>genres</w:t>
+      </w:r>
+      <w:proofErr w:type="spellEnd"/>
+      <w:r>
+        <w:rPr>
+          <w:rFonts w:ascii="Arial" w:hAnsi="Arial" w:cs="Arial"/>
+          <w:sz w:val="28"/>
+          <w:szCs w:val="28"/>
+        </w:rPr>
+        <w:t xml:space="preserve"> </w:t>
+      </w:r>
+      <w:proofErr w:type="spellStart"/>
+      <w:r>
+        <w:rPr>
+          <w:rFonts w:ascii="Arial" w:hAnsi="Arial" w:cs="Arial"/>
+          <w:sz w:val="28"/>
+          <w:szCs w:val="28"/>
+        </w:rPr>
+        <w:t>from</w:t>
+      </w:r>
+      <w:proofErr w:type="spellEnd"/>
+      <w:r>
+        <w:rPr>
+          <w:rFonts w:ascii="Arial" w:hAnsi="Arial" w:cs="Arial"/>
+          <w:sz w:val="28"/>
+          <w:szCs w:val="28"/>
+        </w:rPr>
+        <w:t xml:space="preserve"> </w:t>
+      </w:r>
+      <w:proofErr w:type="spellStart"/>
+      <w:r>
+        <w:rPr>
+          <w:rFonts w:ascii="Arial" w:hAnsi="Arial" w:cs="Arial"/>
+          <w:sz w:val="28"/>
+          <w:szCs w:val="28"/>
+        </w:rPr>
+        <w:t>movies</w:t>
+      </w:r>
+      <w:proofErr w:type="spellEnd"/>
+      <w:r>
+        <w:rPr>
+          <w:rFonts w:ascii="Arial" w:hAnsi="Arial" w:cs="Arial"/>
+          <w:sz w:val="28"/>
+          <w:szCs w:val="28"/>
+        </w:rPr>
+        <w:t xml:space="preserve"> </w:t>
+      </w:r>
+      <w:proofErr w:type="spellStart"/>
+      <w:r>
+        <w:rPr>
+          <w:rFonts w:ascii="Arial" w:hAnsi="Arial" w:cs="Arial"/>
+          <w:sz w:val="28"/>
+          <w:szCs w:val="28"/>
+        </w:rPr>
+        <w:t>where</w:t>
+      </w:r>
+      <w:proofErr w:type="spellEnd"/>
+      <w:r>
+        <w:rPr>
+          <w:rFonts w:ascii="Arial" w:hAnsi="Arial" w:cs="Arial"/>
+          <w:sz w:val="28"/>
+          <w:szCs w:val="28"/>
+        </w:rPr>
+        <w:t xml:space="preserve"> </w:t>
+      </w:r>
+      <w:proofErr w:type="spellStart"/>
+      <w:r>
+        <w:rPr>
+          <w:rFonts w:ascii="Arial" w:hAnsi="Arial" w:cs="Arial"/>
+          <w:sz w:val="28"/>
+          <w:szCs w:val="28"/>
+        </w:rPr>
+        <w:t>genres</w:t>
+      </w:r>
+      <w:proofErr w:type="spellEnd"/>
+      <w:r>
+        <w:rPr>
+          <w:rFonts w:ascii="Arial" w:hAnsi="Arial" w:cs="Arial"/>
+          <w:sz w:val="28"/>
+          <w:szCs w:val="28"/>
+        </w:rPr>
+        <w:t xml:space="preserve"> </w:t>
+      </w:r>
+      <w:proofErr w:type="spellStart"/>
+      <w:r>
+        <w:rPr>
+          <w:rFonts w:ascii="Arial" w:hAnsi="Arial" w:cs="Arial"/>
+          <w:sz w:val="28"/>
+          <w:szCs w:val="28"/>
+        </w:rPr>
+        <w:t>like</w:t>
+      </w:r>
+      <w:proofErr w:type="spellEnd"/>
+      <w:r>
+        <w:rPr>
+          <w:rFonts w:ascii="Arial" w:hAnsi="Arial" w:cs="Arial"/>
+          <w:sz w:val="28"/>
+          <w:szCs w:val="28"/>
+        </w:rPr>
+        <w:t xml:space="preserve"> "%</w:t>
+      </w:r>
+      <w:proofErr w:type="spellStart"/>
+      <w:r>
+        <w:rPr>
+          <w:rFonts w:ascii="Arial" w:hAnsi="Arial" w:cs="Arial"/>
+          <w:sz w:val="28"/>
+          <w:szCs w:val="28"/>
+        </w:rPr>
+        <w:t>comedy</w:t>
+      </w:r>
+      <w:proofErr w:type="spellEnd"/>
+      <w:r>
+        <w:rPr>
+          <w:rFonts w:ascii="Arial" w:hAnsi="Arial" w:cs="Arial"/>
+          <w:sz w:val="28"/>
+          <w:szCs w:val="28"/>
+        </w:rPr>
+        <w:t xml:space="preserve">%" and </w:t>
+      </w:r>
+      <w:proofErr w:type="spellStart"/>
+      <w:r>
+        <w:rPr>
+          <w:rFonts w:ascii="Arial" w:hAnsi="Arial" w:cs="Arial"/>
+          <w:sz w:val="28"/>
+          <w:szCs w:val="28"/>
+        </w:rPr>
+        <w:t>title</w:t>
+      </w:r>
+      <w:proofErr w:type="spellEnd"/>
+      <w:r>
+        <w:rPr>
+          <w:rFonts w:ascii="Arial" w:hAnsi="Arial" w:cs="Arial"/>
+          <w:sz w:val="28"/>
+          <w:szCs w:val="28"/>
+        </w:rPr>
+        <w:t xml:space="preserve"> </w:t>
+      </w:r>
+      <w:proofErr w:type="spellStart"/>
+      <w:r>
+        <w:rPr>
+          <w:rFonts w:ascii="Arial" w:hAnsi="Arial" w:cs="Arial"/>
+          <w:sz w:val="28"/>
+          <w:szCs w:val="28"/>
+        </w:rPr>
+        <w:t>like</w:t>
+      </w:r>
+      <w:proofErr w:type="spellEnd"/>
+      <w:r>
+        <w:rPr>
+          <w:rFonts w:ascii="Arial" w:hAnsi="Arial" w:cs="Arial"/>
+          <w:sz w:val="28"/>
+          <w:szCs w:val="28"/>
+        </w:rPr>
+        <w:t xml:space="preserve"> "R%";</w:t>
+      </w:r>
+      <w:r>
+        <w:rPr>
+          <w:rFonts w:ascii="Arial" w:hAnsi="Arial" w:cs="Arial"/>
           <w:sz w:val="28"/>
           <w:szCs w:val="28"/>
         </w:rPr>
@@ -3254,6 +4639,54 @@
           <w:szCs w:val="28"/>
         </w:rPr>
       </w:pPr>
+      <w:r>
+        <w:rPr>
+          <w:rFonts w:ascii="Arial" w:hAnsi="Arial" w:cs="Arial"/>
+          <w:b/>
+          <w:sz w:val="28"/>
+          <w:szCs w:val="28"/>
+        </w:rPr>
+        <w:br w:type="page"/>
+      </w:r>
+    </w:p>
+    <w:p>
+      <w:pPr>
+        <w:jc w:val="center"/>
+        <w:rPr>
+          <w:rFonts w:ascii="Arial" w:hAnsi="Arial" w:cs="Arial"/>
+          <w:b/>
+          <w:sz w:val="28"/>
+          <w:szCs w:val="28"/>
+        </w:rPr>
+      </w:pPr>
+      <w:r>
+        <w:rPr>
+          <w:rFonts w:ascii="Arial" w:hAnsi="Arial" w:cs="Arial"/>
+          <w:b/>
+          <w:sz w:val="28"/>
+          <w:szCs w:val="28"/>
+        </w:rPr>
+        <w:lastRenderedPageBreak/>
+        <w:t>CONCLUSIÓN</w:t>
+      </w:r>
+    </w:p>
+    <w:p>
+      <w:pPr>
+        <w:jc w:val="both"/>
+        <w:rPr>
+          <w:rFonts w:ascii="Arial" w:hAnsi="Arial" w:cs="Arial"/>
+          <w:sz w:val="24"/>
+          <w:szCs w:val="24"/>
+        </w:rPr>
+      </w:pPr>
+      <w:r>
+        <w:rPr>
+          <w:rFonts w:ascii="Arial" w:hAnsi="Arial" w:cs="Arial"/>
+          <w:sz w:val="24"/>
+          <w:szCs w:val="24"/>
+        </w:rPr>
+        <w:t>Las películas con mayor recibimiento son las que se utilizaran para poder atraer a los clientes y generar ingresos. Y para ello las películas escogidas serán las que han tenido mayor rating y de géneros de comedia y drama.</w:t>
+      </w:r>
     </w:p>
     <w:sectPr>
       <w:pgSz w:w="12240" w:h="15840"/>
@@ -3448,8 +4881,8 @@
   <w:abstractNum w:abstractNumId="2">
     <w:nsid w:val="65CD37BC"/>
     <w:multiLevelType w:val="hybridMultilevel"/>
-    <w:tmpl w:val="8B0E1CB4"/>
-    <w:lvl w:ilvl="0" w:tplc="080A000F">
+    <w:tmpl w:val="A60820EA"/>
+    <w:lvl w:ilvl="0" w:tplc="019C3AAC">
       <w:start w:val="1"/>
       <w:numFmt w:val="decimal"/>
       <w:lvlText w:val="%1."/>
@@ -3459,6 +4892,7 @@
       </w:pPr>
       <w:rPr>
         <w:rFonts w:hint="default"/>
+        <w:b/>
       </w:rPr>
     </w:lvl>
     <w:lvl w:ilvl="1" w:tplc="080A0019" w:tentative="1">
@@ -3978,6 +5412,11 @@
       <w:contextualSpacing/>
     </w:pPr>
   </w:style>
+  <w:style w:type="character" w:customStyle="1" w:styleId="ssgja">
+    <w:name w:val="ss_gja"/>
+    <w:basedOn w:val="Fuentedeprrafopredeter"/>
+    <w:rsid w:val="00467B90"/>
+  </w:style>
 </w:styles>
 </file>
 
